--- a/Theme3/picture.docx
+++ b/Theme3/picture.docx
@@ -3,11 +3,6 @@
 <w:document xmlns:wpc="http://schemas.microsoft.com/office/word/2010/wordprocessingCanvas" xmlns:mc="http://schemas.openxmlformats.org/markup-compatibility/2006" xmlns:o="urn:schemas-microsoft-com:office:office" xmlns:r="http://schemas.openxmlformats.org/officeDocument/2006/relationships" xmlns:m="http://schemas.openxmlformats.org/officeDocument/2006/math" xmlns:v="urn:schemas-microsoft-com:vml" xmlns:wp14="http://schemas.microsoft.com/office/word/2010/wordprocessingDrawing" xmlns:wp="http://schemas.openxmlformats.org/drawingml/2006/wordprocessingDrawing" xmlns:w10="urn:schemas-microsoft-com:office:word" xmlns:w="http://schemas.openxmlformats.org/wordprocessingml/2006/main" xmlns:w14="http://schemas.microsoft.com/office/word/2010/wordml" xmlns:wpg="http://schemas.microsoft.com/office/word/2010/wordprocessingGroup" xmlns:wpi="http://schemas.microsoft.com/office/word/2010/wordprocessingInk" xmlns:wne="http://schemas.microsoft.com/office/word/2006/wordml" xmlns:wps="http://schemas.microsoft.com/office/word/2010/wordprocessingShape" mc:Ignorable="w14 wp14">
   <w:body>
     <w:p>
-      <w:pPr>
-        <w:rPr>
-          <w:rFonts w:hint="eastAsia"/>
-        </w:rPr>
-      </w:pPr>
       <w:r>
         <w:rPr>
           <w:noProof/>
@@ -50,11 +45,6 @@
       </w:r>
     </w:p>
     <w:p>
-      <w:pPr>
-        <w:rPr>
-          <w:rFonts w:hint="eastAsia"/>
-        </w:rPr>
-      </w:pPr>
       <w:r>
         <w:rPr>
           <w:noProof/>
@@ -97,11 +87,6 @@
       </w:r>
     </w:p>
     <w:p>
-      <w:pPr>
-        <w:rPr>
-          <w:rFonts w:hint="eastAsia"/>
-        </w:rPr>
-      </w:pPr>
       <w:r>
         <w:rPr>
           <w:noProof/>
@@ -155,10 +140,10 @@
           <w:noProof/>
         </w:rPr>
         <w:drawing>
-          <wp:inline distT="0" distB="0" distL="0" distR="0" wp14:anchorId="1FB574CF" wp14:editId="6FFB1FC2">
+          <wp:inline distT="0" distB="0" distL="0" distR="0" wp14:anchorId="11656179" wp14:editId="7DBC28B8">
             <wp:extent cx="5400040" cy="3924469"/>
             <wp:effectExtent l="0" t="0" r="0" b="0"/>
-            <wp:docPr id="4" name="図 4"/>
+            <wp:docPr id="5" name="図 5"/>
             <wp:cNvGraphicFramePr>
               <a:graphicFrameLocks xmlns:a="http://schemas.openxmlformats.org/drawingml/2006/main" noChangeAspect="1"/>
             </wp:cNvGraphicFramePr>
@@ -203,10 +188,10 @@
         </w:rPr>
         <w:lastRenderedPageBreak/>
         <w:drawing>
-          <wp:inline distT="0" distB="0" distL="0" distR="0" wp14:anchorId="4A5BDA70" wp14:editId="6E6D6473">
+          <wp:inline distT="0" distB="0" distL="0" distR="0" wp14:anchorId="25D20CC4" wp14:editId="5F7B47BA">
             <wp:extent cx="5400040" cy="3924469"/>
             <wp:effectExtent l="0" t="0" r="0" b="0"/>
-            <wp:docPr id="6" name="図 6"/>
+            <wp:docPr id="10" name="図 10"/>
             <wp:cNvGraphicFramePr>
               <a:graphicFrameLocks xmlns:a="http://schemas.openxmlformats.org/drawingml/2006/main" noChangeAspect="1"/>
             </wp:cNvGraphicFramePr>
@@ -240,20 +225,15 @@
       </w:r>
     </w:p>
     <w:p>
-      <w:pPr>
-        <w:rPr>
-          <w:rFonts w:hint="eastAsia"/>
-        </w:rPr>
-      </w:pPr>
       <w:r>
         <w:rPr>
           <w:noProof/>
         </w:rPr>
         <w:drawing>
-          <wp:inline distT="0" distB="0" distL="0" distR="0" wp14:anchorId="4980A5EE" wp14:editId="287D8081">
+          <wp:inline distT="0" distB="0" distL="0" distR="0" wp14:anchorId="6D328247" wp14:editId="62D0FF5A">
             <wp:extent cx="5400040" cy="3924469"/>
             <wp:effectExtent l="0" t="0" r="0" b="0"/>
-            <wp:docPr id="7" name="図 7"/>
+            <wp:docPr id="11" name="図 11"/>
             <wp:cNvGraphicFramePr>
               <a:graphicFrameLocks xmlns:a="http://schemas.openxmlformats.org/drawingml/2006/main" noChangeAspect="1"/>
             </wp:cNvGraphicFramePr>
@@ -285,6 +265,8 @@
           </wp:inline>
         </w:drawing>
       </w:r>
+      <w:bookmarkStart w:id="0" w:name="_GoBack"/>
+      <w:bookmarkEnd w:id="0"/>
     </w:p>
     <w:p>
       <w:r>
@@ -293,10 +275,10 @@
         </w:rPr>
         <w:lastRenderedPageBreak/>
         <w:drawing>
-          <wp:inline distT="0" distB="0" distL="0" distR="0" wp14:anchorId="20340808" wp14:editId="0929D83A">
+          <wp:inline distT="0" distB="0" distL="0" distR="0" wp14:anchorId="4980A5EE" wp14:editId="287D8081">
             <wp:extent cx="5400040" cy="3924469"/>
             <wp:effectExtent l="0" t="0" r="0" b="0"/>
-            <wp:docPr id="8" name="図 8"/>
+            <wp:docPr id="7" name="図 7"/>
             <wp:cNvGraphicFramePr>
               <a:graphicFrameLocks xmlns:a="http://schemas.openxmlformats.org/drawingml/2006/main" noChangeAspect="1"/>
             </wp:cNvGraphicFramePr>
@@ -328,21 +310,17 @@
           </wp:inline>
         </w:drawing>
       </w:r>
-      <w:r>
-        <w:rPr>
-          <w:rFonts w:hint="eastAsia"/>
-        </w:rPr>
-        <w:t>.</w:t>
-      </w:r>
+    </w:p>
+    <w:p>
       <w:r>
         <w:rPr>
           <w:noProof/>
         </w:rPr>
         <w:drawing>
-          <wp:inline distT="0" distB="0" distL="0" distR="0" wp14:anchorId="033C4C6C" wp14:editId="58BA38F6">
+          <wp:inline distT="0" distB="0" distL="0" distR="0" wp14:anchorId="20340808" wp14:editId="0929D83A">
             <wp:extent cx="5400040" cy="3924469"/>
             <wp:effectExtent l="0" t="0" r="0" b="0"/>
-            <wp:docPr id="9" name="図 9"/>
+            <wp:docPr id="8" name="図 8"/>
             <wp:cNvGraphicFramePr>
               <a:graphicFrameLocks xmlns:a="http://schemas.openxmlformats.org/drawingml/2006/main" noChangeAspect="1"/>
             </wp:cNvGraphicFramePr>
@@ -374,8 +352,53 @@
           </wp:inline>
         </w:drawing>
       </w:r>
-      <w:bookmarkStart w:id="0" w:name="_GoBack"/>
-      <w:bookmarkEnd w:id="0"/>
+      <w:r>
+        <w:rPr>
+          <w:rFonts w:hint="eastAsia"/>
+        </w:rPr>
+        <w:t>.</w:t>
+      </w:r>
+      <w:r>
+        <w:rPr>
+          <w:noProof/>
+        </w:rPr>
+        <w:lastRenderedPageBreak/>
+        <w:drawing>
+          <wp:inline distT="0" distB="0" distL="0" distR="0" wp14:anchorId="033C4C6C" wp14:editId="58BA38F6">
+            <wp:extent cx="5400040" cy="3924469"/>
+            <wp:effectExtent l="0" t="0" r="0" b="0"/>
+            <wp:docPr id="9" name="図 9"/>
+            <wp:cNvGraphicFramePr>
+              <a:graphicFrameLocks xmlns:a="http://schemas.openxmlformats.org/drawingml/2006/main" noChangeAspect="1"/>
+            </wp:cNvGraphicFramePr>
+            <a:graphic xmlns:a="http://schemas.openxmlformats.org/drawingml/2006/main">
+              <a:graphicData uri="http://schemas.openxmlformats.org/drawingml/2006/picture">
+                <pic:pic xmlns:pic="http://schemas.openxmlformats.org/drawingml/2006/picture">
+                  <pic:nvPicPr>
+                    <pic:cNvPr id="0" name=""/>
+                    <pic:cNvPicPr/>
+                  </pic:nvPicPr>
+                  <pic:blipFill>
+                    <a:blip r:embed="rId13"/>
+                    <a:stretch>
+                      <a:fillRect/>
+                    </a:stretch>
+                  </pic:blipFill>
+                  <pic:spPr>
+                    <a:xfrm>
+                      <a:off x="0" y="0"/>
+                      <a:ext cx="5400040" cy="3924469"/>
+                    </a:xfrm>
+                    <a:prstGeom prst="rect">
+                      <a:avLst/>
+                    </a:prstGeom>
+                  </pic:spPr>
+                </pic:pic>
+              </a:graphicData>
+            </a:graphic>
+          </wp:inline>
+        </w:drawing>
+      </w:r>
     </w:p>
     <w:sectPr>
       <w:pgSz w:w="11906" w:h="16838"/>
